--- a/CoDeSys/owen/PLC160/KS_Babaevskaya/сигналы ПЛК (и модулей расширения) ver.21.10.docx
+++ b/CoDeSys/owen/PLC160/KS_Babaevskaya/сигналы ПЛК (и модулей расширения) ver.21.10.docx
@@ -261,7 +261,6 @@
                 <w:rFonts w:ascii="Calibri" w:eastAsia="Calibri" w:hAnsi="Calibri" w:cs="Calibri"/>
               </w:rPr>
             </w:pPr>
-            <w:bookmarkStart w:id="0" w:name="_GoBack" w:colFirst="0" w:colLast="0"/>
             <w:r>
               <w:rPr>
                 <w:rFonts w:ascii="Calibri" w:eastAsia="Calibri" w:hAnsi="Calibri" w:cs="Calibri"/>
@@ -434,7 +433,6 @@
           </w:p>
         </w:tc>
       </w:tr>
-      <w:bookmarkEnd w:id="0"/>
       <w:tr>
         <w:tblPrEx>
           <w:tblCellMar>
@@ -1200,7 +1198,15 @@
               <w:rPr>
                 <w:rFonts w:ascii="Calibri" w:eastAsia="Calibri" w:hAnsi="Calibri" w:cs="Calibri"/>
               </w:rPr>
-              <w:t>Поддержание расхода по расходомеру FT01.02</w:t>
+              <w:t>Поддержание заданного</w:t>
+            </w:r>
+            <w:bookmarkStart w:id="0" w:name="_GoBack"/>
+            <w:bookmarkEnd w:id="0"/>
+            <w:r>
+              <w:rPr>
+                <w:rFonts w:ascii="Calibri" w:eastAsia="Calibri" w:hAnsi="Calibri" w:cs="Calibri"/>
+              </w:rPr>
+              <w:t xml:space="preserve"> расхода по расходомеру FT01.02</w:t>
             </w:r>
           </w:p>
         </w:tc>
@@ -4841,6 +4847,7 @@
                 <w:rFonts w:ascii="Calibri" w:eastAsia="Calibri" w:hAnsi="Calibri" w:cs="Calibri"/>
                 <w:b/>
               </w:rPr>
+              <w:lastRenderedPageBreak/>
               <w:t>модуль расширения МУ110-220.32Р (DD2)</w:t>
             </w:r>
           </w:p>
@@ -4885,7 +4892,6 @@
                 <w:rFonts w:ascii="Calibri" w:eastAsia="Calibri" w:hAnsi="Calibri" w:cs="Calibri"/>
                 <w:b/>
               </w:rPr>
-              <w:lastRenderedPageBreak/>
               <w:t>DO</w:t>
             </w:r>
           </w:p>
@@ -9271,6 +9277,7 @@
               <w:rPr>
                 <w:rFonts w:ascii="Calibri" w:eastAsia="Calibri" w:hAnsi="Calibri" w:cs="Calibri"/>
               </w:rPr>
+              <w:lastRenderedPageBreak/>
               <w:t>6</w:t>
             </w:r>
           </w:p>
@@ -9373,7 +9380,6 @@
               <w:rPr>
                 <w:rFonts w:ascii="Calibri" w:eastAsia="Calibri" w:hAnsi="Calibri" w:cs="Calibri"/>
               </w:rPr>
-              <w:lastRenderedPageBreak/>
               <w:t>7</w:t>
             </w:r>
           </w:p>
@@ -13906,6 +13912,7 @@
               <w:rPr>
                 <w:rFonts w:ascii="Calibri" w:eastAsia="Calibri" w:hAnsi="Calibri" w:cs="Calibri"/>
               </w:rPr>
+              <w:lastRenderedPageBreak/>
               <w:t>14</w:t>
             </w:r>
           </w:p>
@@ -14008,7 +14015,6 @@
               <w:rPr>
                 <w:rFonts w:ascii="Calibri" w:eastAsia="Calibri" w:hAnsi="Calibri" w:cs="Calibri"/>
               </w:rPr>
-              <w:lastRenderedPageBreak/>
               <w:t>15</w:t>
             </w:r>
           </w:p>
@@ -18350,6 +18356,7 @@
               <w:rPr>
                 <w:rFonts w:ascii="Calibri" w:eastAsia="Calibri" w:hAnsi="Calibri" w:cs="Calibri"/>
               </w:rPr>
+              <w:lastRenderedPageBreak/>
               <w:t>20</w:t>
             </w:r>
           </w:p>
@@ -18469,7 +18476,6 @@
                 <w:rFonts w:ascii="Calibri" w:eastAsia="Calibri" w:hAnsi="Calibri" w:cs="Calibri"/>
                 <w:b/>
               </w:rPr>
-              <w:lastRenderedPageBreak/>
               <w:t>DD5.6</w:t>
             </w:r>
           </w:p>
@@ -22882,6 +22888,7 @@
               <w:rPr>
                 <w:rFonts w:ascii="Calibri" w:eastAsia="Calibri" w:hAnsi="Calibri" w:cs="Calibri"/>
               </w:rPr>
+              <w:lastRenderedPageBreak/>
               <w:t>26</w:t>
             </w:r>
           </w:p>
@@ -22990,7 +22997,6 @@
               <w:rPr>
                 <w:rFonts w:ascii="Calibri" w:eastAsia="Calibri" w:hAnsi="Calibri" w:cs="Calibri"/>
               </w:rPr>
-              <w:lastRenderedPageBreak/>
               <w:t>27</w:t>
             </w:r>
           </w:p>
@@ -27473,6 +27479,7 @@
                 <w:rFonts w:ascii="Calibri" w:eastAsia="Calibri" w:hAnsi="Calibri" w:cs="Calibri"/>
                 <w:b/>
               </w:rPr>
+              <w:lastRenderedPageBreak/>
               <w:t>DD8.1</w:t>
             </w:r>
           </w:p>
@@ -27514,7 +27521,6 @@
               <w:rPr>
                 <w:rFonts w:ascii="Calibri" w:eastAsia="Calibri" w:hAnsi="Calibri" w:cs="Calibri"/>
               </w:rPr>
-              <w:lastRenderedPageBreak/>
               <w:t>1</w:t>
             </w:r>
           </w:p>
@@ -32094,6 +32100,7 @@
                 <w:rFonts w:ascii="Calibri" w:eastAsia="Calibri" w:hAnsi="Calibri" w:cs="Calibri"/>
                 <w:b/>
               </w:rPr>
+              <w:lastRenderedPageBreak/>
               <w:t>DD9.3</w:t>
             </w:r>
           </w:p>
@@ -32135,7 +32142,6 @@
               <w:rPr>
                 <w:rFonts w:ascii="Calibri" w:eastAsia="Calibri" w:hAnsi="Calibri" w:cs="Calibri"/>
               </w:rPr>
-              <w:lastRenderedPageBreak/>
               <w:t>9</w:t>
             </w:r>
           </w:p>
